--- a/ExperimentsDocs/Expt4.docx
+++ b/ExperimentsDocs/Expt4.docx
@@ -50,25 +50,7 @@
           <w:szCs w:val="28"/>
           <w14:ligatures w14:val="standardContextual"/>
         </w:rPr>
-        <w:t xml:space="preserve">Write programs for illustrating the working of the following system calls in </w:t>
-      </w:r>
-      <w:proofErr w:type="gramStart"/>
-      <w:r>
-        <w:rPr>
-          <w:rFonts w:ascii="LiberationSerif" w:eastAsiaTheme="minorHAnsi" w:hAnsi="LiberationSerif" w:cs="LiberationSerif"/>
-          <w:szCs w:val="28"/>
-          <w14:ligatures w14:val="standardContextual"/>
-        </w:rPr>
-        <w:t>Linux :</w:t>
-      </w:r>
-      <w:proofErr w:type="gramEnd"/>
-      <w:r>
-        <w:rPr>
-          <w:rFonts w:ascii="LiberationSerif" w:eastAsiaTheme="minorHAnsi" w:hAnsi="LiberationSerif" w:cs="LiberationSerif"/>
-          <w:szCs w:val="28"/>
-          <w14:ligatures w14:val="standardContextual"/>
-        </w:rPr>
-        <w:t xml:space="preserve"> </w:t>
+        <w:t xml:space="preserve">Write programs for illustrating the working of the following system calls in Linux : </w:t>
       </w:r>
       <w:r>
         <w:rPr>
@@ -196,27 +178,15 @@
           <w14:ligatures w14:val="standardContextual"/>
         </w:rPr>
       </w:pPr>
-      <w:proofErr w:type="gramStart"/>
-      <w:r>
-        <w:rPr>
-          <w:rFonts w:ascii="LiberationSerif-Bold" w:eastAsiaTheme="minorHAnsi" w:hAnsi="LiberationSerif-Bold" w:cs="LiberationSerif-Bold"/>
-          <w:b/>
-          <w:bCs/>
-          <w:szCs w:val="28"/>
-          <w14:ligatures w14:val="standardContextual"/>
-        </w:rPr>
-        <w:t>fork(</w:t>
-      </w:r>
-      <w:proofErr w:type="gramEnd"/>
-      <w:r>
-        <w:rPr>
-          <w:rFonts w:ascii="LiberationSerif-Bold" w:eastAsiaTheme="minorHAnsi" w:hAnsi="LiberationSerif-Bold" w:cs="LiberationSerif-Bold"/>
-          <w:b/>
-          <w:bCs/>
-          <w:szCs w:val="28"/>
-          <w14:ligatures w14:val="standardContextual"/>
-        </w:rPr>
-        <w:t>):</w:t>
+      <w:r>
+        <w:rPr>
+          <w:rFonts w:ascii="LiberationSerif-Bold" w:eastAsiaTheme="minorHAnsi" w:hAnsi="LiberationSerif-Bold" w:cs="LiberationSerif-Bold"/>
+          <w:b/>
+          <w:bCs/>
+          <w:szCs w:val="28"/>
+          <w14:ligatures w14:val="standardContextual"/>
+        </w:rPr>
+        <w:t>fork():</w:t>
       </w:r>
       <w:r>
         <w:rPr>
@@ -255,7 +225,6 @@
         </w:rPr>
       </w:pPr>
       <w:proofErr w:type="spellStart"/>
-      <w:proofErr w:type="gramStart"/>
       <w:r>
         <w:rPr>
           <w:rFonts w:ascii="LiberationSerif-Bold" w:eastAsiaTheme="minorHAnsi" w:hAnsi="LiberationSerif-Bold" w:cs="LiberationSerif-Bold"/>
@@ -275,18 +244,7 @@
           <w:szCs w:val="28"/>
           <w14:ligatures w14:val="standardContextual"/>
         </w:rPr>
-        <w:t>(</w:t>
-      </w:r>
-      <w:proofErr w:type="gramEnd"/>
-      <w:r>
-        <w:rPr>
-          <w:rFonts w:ascii="LiberationSerif-Bold" w:eastAsiaTheme="minorHAnsi" w:hAnsi="LiberationSerif-Bold" w:cs="LiberationSerif-Bold"/>
-          <w:b/>
-          <w:bCs/>
-          <w:szCs w:val="28"/>
-          <w14:ligatures w14:val="standardContextual"/>
-        </w:rPr>
-        <w:t>)</w:t>
+        <w:t>()</w:t>
       </w:r>
       <w:r>
         <w:rPr>
@@ -322,7 +280,6 @@
         </w:rPr>
       </w:pPr>
       <w:proofErr w:type="spellStart"/>
-      <w:proofErr w:type="gramStart"/>
       <w:r>
         <w:rPr>
           <w:b/>
@@ -336,15 +293,7 @@
           <w:b/>
           <w:bCs/>
         </w:rPr>
-        <w:t>(</w:t>
-      </w:r>
-      <w:proofErr w:type="gramEnd"/>
-      <w:r>
-        <w:rPr>
-          <w:b/>
-          <w:bCs/>
-        </w:rPr>
-        <w:t>)</w:t>
+        <w:t>()</w:t>
       </w:r>
       <w:r>
         <w:rPr>
@@ -382,7 +331,6 @@
         </w:rPr>
       </w:pPr>
       <w:proofErr w:type="spellStart"/>
-      <w:proofErr w:type="gramStart"/>
       <w:r>
         <w:rPr>
           <w:rFonts w:ascii="LiberationSerif-Bold" w:eastAsiaTheme="minorHAnsi" w:hAnsi="LiberationSerif-Bold" w:cs="LiberationSerif-Bold"/>
@@ -402,18 +350,7 @@
           <w:szCs w:val="28"/>
           <w14:ligatures w14:val="standardContextual"/>
         </w:rPr>
-        <w:t>(</w:t>
-      </w:r>
-      <w:proofErr w:type="gramEnd"/>
-      <w:r>
-        <w:rPr>
-          <w:rFonts w:ascii="LiberationSerif-Bold" w:eastAsiaTheme="minorHAnsi" w:hAnsi="LiberationSerif-Bold" w:cs="LiberationSerif-Bold"/>
-          <w:b/>
-          <w:bCs/>
-          <w:szCs w:val="28"/>
-          <w14:ligatures w14:val="standardContextual"/>
-        </w:rPr>
-        <w:t>)</w:t>
+        <w:t>()</w:t>
       </w:r>
       <w:r>
         <w:rPr>
@@ -450,27 +387,15 @@
           <w14:ligatures w14:val="standardContextual"/>
         </w:rPr>
       </w:pPr>
-      <w:proofErr w:type="gramStart"/>
-      <w:r>
-        <w:rPr>
-          <w:rFonts w:ascii="LiberationSerif-Bold" w:eastAsiaTheme="minorHAnsi" w:hAnsi="LiberationSerif-Bold" w:cs="LiberationSerif-Bold"/>
-          <w:b/>
-          <w:bCs/>
-          <w:szCs w:val="28"/>
-          <w14:ligatures w14:val="standardContextual"/>
-        </w:rPr>
-        <w:t>wait(</w:t>
-      </w:r>
-      <w:proofErr w:type="gramEnd"/>
-      <w:r>
-        <w:rPr>
-          <w:rFonts w:ascii="LiberationSerif-Bold" w:eastAsiaTheme="minorHAnsi" w:hAnsi="LiberationSerif-Bold" w:cs="LiberationSerif-Bold"/>
-          <w:b/>
-          <w:bCs/>
-          <w:szCs w:val="28"/>
-          <w14:ligatures w14:val="standardContextual"/>
-        </w:rPr>
-        <w:t>)</w:t>
+      <w:r>
+        <w:rPr>
+          <w:rFonts w:ascii="LiberationSerif-Bold" w:eastAsiaTheme="minorHAnsi" w:hAnsi="LiberationSerif-Bold" w:cs="LiberationSerif-Bold"/>
+          <w:b/>
+          <w:bCs/>
+          <w:szCs w:val="28"/>
+          <w14:ligatures w14:val="standardContextual"/>
+        </w:rPr>
+        <w:t>wait()</w:t>
       </w:r>
       <w:r>
         <w:rPr>
@@ -507,53 +432,23 @@
           <w14:ligatures w14:val="standardContextual"/>
         </w:rPr>
       </w:pPr>
-      <w:proofErr w:type="gramStart"/>
-      <w:r>
-        <w:rPr>
-          <w:rFonts w:ascii="LiberationSerif-Bold" w:eastAsiaTheme="minorHAnsi" w:hAnsi="LiberationSerif-Bold" w:cs="LiberationSerif-Bold"/>
-          <w:b/>
-          <w:bCs/>
-          <w:szCs w:val="28"/>
-          <w14:ligatures w14:val="standardContextual"/>
-        </w:rPr>
-        <w:t>exit(</w:t>
-      </w:r>
-      <w:proofErr w:type="gramEnd"/>
-      <w:r>
-        <w:rPr>
-          <w:rFonts w:ascii="LiberationSerif-Bold" w:eastAsiaTheme="minorHAnsi" w:hAnsi="LiberationSerif-Bold" w:cs="LiberationSerif-Bold"/>
-          <w:b/>
-          <w:bCs/>
-          <w:szCs w:val="28"/>
-          <w14:ligatures w14:val="standardContextual"/>
-        </w:rPr>
-        <w:t>)</w:t>
-      </w:r>
-      <w:r>
-        <w:rPr>
-          <w:rFonts w:ascii="LiberationSerif-Bold" w:eastAsiaTheme="minorHAnsi" w:hAnsi="LiberationSerif-Bold" w:cs="LiberationSerif-Bold"/>
-          <w:szCs w:val="28"/>
-          <w14:ligatures w14:val="standardContextual"/>
-        </w:rPr>
-        <w:t xml:space="preserve">: This system call is used to terminate the current process. It takes an exit status as an argument, which is typically used to indicate the success or failure of the process. The exit status is available to the parent process via the </w:t>
-      </w:r>
-      <w:proofErr w:type="gramStart"/>
-      <w:r>
-        <w:rPr>
-          <w:rFonts w:ascii="LiberationSerif-Bold" w:eastAsiaTheme="minorHAnsi" w:hAnsi="LiberationSerif-Bold" w:cs="LiberationSerif-Bold"/>
-          <w:szCs w:val="28"/>
-          <w14:ligatures w14:val="standardContextual"/>
-        </w:rPr>
-        <w:t>wait(</w:t>
-      </w:r>
-      <w:proofErr w:type="gramEnd"/>
-      <w:r>
-        <w:rPr>
-          <w:rFonts w:ascii="LiberationSerif-Bold" w:eastAsiaTheme="minorHAnsi" w:hAnsi="LiberationSerif-Bold" w:cs="LiberationSerif-Bold"/>
-          <w:szCs w:val="28"/>
-          <w14:ligatures w14:val="standardContextual"/>
-        </w:rPr>
-        <w:t>) system call.</w:t>
+      <w:r>
+        <w:rPr>
+          <w:rFonts w:ascii="LiberationSerif-Bold" w:eastAsiaTheme="minorHAnsi" w:hAnsi="LiberationSerif-Bold" w:cs="LiberationSerif-Bold"/>
+          <w:b/>
+          <w:bCs/>
+          <w:szCs w:val="28"/>
+          <w14:ligatures w14:val="standardContextual"/>
+        </w:rPr>
+        <w:t>exit()</w:t>
+      </w:r>
+      <w:r>
+        <w:rPr>
+          <w:rFonts w:ascii="LiberationSerif-Bold" w:eastAsiaTheme="minorHAnsi" w:hAnsi="LiberationSerif-Bold" w:cs="LiberationSerif-Bold"/>
+          <w:szCs w:val="28"/>
+          <w14:ligatures w14:val="standardContextual"/>
+        </w:rPr>
+        <w:t>: This system call is used to terminate the current process. It takes an exit status as an argument, which is typically used to indicate the success or failure of the process. The exit status is available to the parent process via the wait() system call.</w:t>
       </w:r>
     </w:p>
     <w:p>
@@ -590,9 +485,7 @@
       </w:pPr>
       <w:r>
         <w:rPr>
-          <w:b/>
-          <w:bCs/>
-          <w:u w:val="single"/>
+          <w:noProof/>
         </w:rPr>
         <w:drawing>
           <wp:inline distT="0" distB="0" distL="0" distR="0" wp14:anchorId="6D9C0FA8" wp14:editId="172A66DC">
@@ -676,9 +569,7 @@
       </w:pPr>
       <w:r>
         <w:rPr>
-          <w:b/>
-          <w:bCs/>
-          <w:u w:val="single"/>
+          <w:noProof/>
         </w:rPr>
         <w:drawing>
           <wp:inline distT="0" distB="0" distL="0" distR="0" wp14:anchorId="4E1F7C48" wp14:editId="28EFBEC2">
@@ -740,6 +631,18 @@
           <w:u w:val="single"/>
         </w:rPr>
       </w:pPr>
+    </w:p>
+    <w:p>
+      <w:pPr>
+        <w:autoSpaceDE w:val="0"/>
+        <w:autoSpaceDN w:val="0"/>
+        <w:adjustRightInd w:val="0"/>
+        <w:rPr>
+          <w:b/>
+          <w:bCs/>
+          <w:u w:val="single"/>
+        </w:rPr>
+      </w:pPr>
       <w:r>
         <w:rPr>
           <w:b/>
@@ -763,9 +666,7 @@
       </w:pPr>
       <w:r>
         <w:rPr>
-          <w:b/>
-          <w:bCs/>
-          <w:u w:val="single"/>
+          <w:noProof/>
         </w:rPr>
         <w:drawing>
           <wp:inline distT="0" distB="0" distL="0" distR="0" wp14:anchorId="212388BF" wp14:editId="6B41C919">
@@ -815,11 +716,21 @@
           <w:u w:val="single"/>
         </w:rPr>
       </w:pPr>
-      <w:r>
-        <w:rPr>
-          <w:b/>
-          <w:bCs/>
-          <w:u w:val="single"/>
+    </w:p>
+    <w:p>
+      <w:pPr>
+        <w:autoSpaceDE w:val="0"/>
+        <w:autoSpaceDN w:val="0"/>
+        <w:adjustRightInd w:val="0"/>
+        <w:rPr>
+          <w:b/>
+          <w:bCs/>
+          <w:u w:val="single"/>
+        </w:rPr>
+      </w:pPr>
+      <w:r>
+        <w:rPr>
+          <w:noProof/>
         </w:rPr>
         <w:drawing>
           <wp:inline distT="0" distB="0" distL="0" distR="0" wp14:anchorId="7DA8F2B4" wp14:editId="5573D31C">
@@ -903,9 +814,7 @@
       </w:pPr>
       <w:r>
         <w:rPr>
-          <w:b/>
-          <w:bCs/>
-          <w:u w:val="single"/>
+          <w:noProof/>
         </w:rPr>
         <w:drawing>
           <wp:inline distT="0" distB="0" distL="0" distR="0" wp14:anchorId="1A568443" wp14:editId="041CCB4C">
